--- a/Защитное слово.docx
+++ b/Защитное слово.docx
@@ -73,7 +73,6 @@
           <w:b/>
           <w:sz w:val="28"/>
           <w:szCs w:val="28"/>
-          <w:lang w:val="en-US"/>
         </w:rPr>
       </w:pPr>
       <w:r>
@@ -556,6 +555,14 @@
           <w:szCs w:val="28"/>
         </w:rPr>
         <w:t>Процесс разработки цифрового ресурса должен быть тщательно спланирован. Универсальной технологии создания цифрового образовательного ресурса не существует, так как создание зависит от таких факторов, как цель (назначение) ресурса, опыт в разработке, наличие инструментов разработки и т.д.</w:t>
+      </w:r>
+      <w:r>
+        <w:rPr>
+          <w:rFonts w:ascii="Times New Roman" w:hAnsi="Times New Roman" w:cs="Times New Roman"/>
+          <w:sz w:val="28"/>
+          <w:szCs w:val="28"/>
+        </w:rPr>
+        <w:t xml:space="preserve"> Я выделил 5 этапов разработки</w:t>
       </w:r>
     </w:p>
     <w:p>
@@ -1084,22 +1091,46 @@
           <w:szCs w:val="28"/>
           <w:lang w:eastAsia="ru-RU"/>
         </w:rPr>
-        <w:t xml:space="preserve"> – </w:t>
-      </w:r>
-      <w:r>
-        <w:rPr>
-          <w:rFonts w:ascii="Times New Roman" w:hAnsi="Times New Roman" w:cs="Times New Roman"/>
-          <w:sz w:val="28"/>
-          <w:szCs w:val="28"/>
-        </w:rPr>
-        <w:t>текстовый редактор. Позиционируется как «лёгкий» редактор кода для разработки</w:t>
-      </w:r>
-      <w:r>
-        <w:rPr>
-          <w:rFonts w:ascii="Times New Roman" w:hAnsi="Times New Roman" w:cs="Times New Roman"/>
-          <w:sz w:val="28"/>
-          <w:szCs w:val="28"/>
-          <w:lang w:val="en-US"/>
+        <w:t>.</w:t>
+      </w:r>
+      <w:r>
+        <w:rPr>
+          <w:rFonts w:ascii="Times New Roman" w:eastAsia="Times New Roman" w:hAnsi="Times New Roman" w:cs="Times New Roman"/>
+          <w:sz w:val="28"/>
+          <w:szCs w:val="28"/>
+          <w:lang w:eastAsia="ru-RU"/>
+        </w:rPr>
+        <w:t xml:space="preserve"> </w:t>
+      </w:r>
+      <w:r>
+        <w:rPr>
+          <w:rFonts w:ascii="Times New Roman" w:hAnsi="Times New Roman" w:cs="Times New Roman"/>
+          <w:sz w:val="28"/>
+          <w:szCs w:val="28"/>
+        </w:rPr>
+        <w:t xml:space="preserve"> </w:t>
+      </w:r>
+      <w:r>
+        <w:rPr>
+          <w:rFonts w:ascii="Times New Roman" w:hAnsi="Times New Roman" w:cs="Times New Roman"/>
+          <w:sz w:val="28"/>
+          <w:szCs w:val="28"/>
+        </w:rPr>
+        <w:t xml:space="preserve"> </w:t>
+      </w:r>
+      <w:r>
+        <w:rPr>
+          <w:rFonts w:ascii="Times New Roman" w:hAnsi="Times New Roman" w:cs="Times New Roman"/>
+          <w:sz w:val="28"/>
+          <w:szCs w:val="28"/>
+        </w:rPr>
+        <w:t>Позиционируется как «лёгкий» редактор кода для разработки</w:t>
+      </w:r>
+      <w:r>
+        <w:rPr>
+          <w:rFonts w:ascii="Times New Roman" w:hAnsi="Times New Roman" w:cs="Times New Roman"/>
+          <w:sz w:val="28"/>
+          <w:szCs w:val="28"/>
         </w:rPr>
         <w:t>.</w:t>
       </w:r>
@@ -1349,7 +1380,6 @@
           <w:color w:val="FF0000"/>
           <w:sz w:val="28"/>
           <w:szCs w:val="28"/>
-          <w:lang w:val="en-US"/>
         </w:rPr>
       </w:pPr>
       <w:r>
@@ -1444,7 +1474,23 @@
           <w:sz w:val="28"/>
           <w:szCs w:val="28"/>
         </w:rPr>
-        <w:t xml:space="preserve"> учебника физики и под главами тем из учебника</w:t>
+        <w:t xml:space="preserve"> учебника физики и под главами </w:t>
+      </w:r>
+      <w:r>
+        <w:rPr>
+          <w:rFonts w:ascii="Times New Roman" w:hAnsi="Times New Roman"/>
+          <w:sz w:val="28"/>
+          <w:szCs w:val="28"/>
+        </w:rPr>
+        <w:t>темы</w:t>
+      </w:r>
+      <w:r>
+        <w:rPr>
+          <w:rFonts w:ascii="Times New Roman" w:hAnsi="Times New Roman"/>
+          <w:sz w:val="28"/>
+          <w:szCs w:val="28"/>
+        </w:rPr>
+        <w:t xml:space="preserve"> из учебника</w:t>
       </w:r>
       <w:r>
         <w:rPr>
@@ -1753,7 +1799,28 @@
           <w:sz w:val="28"/>
           <w:szCs w:val="28"/>
         </w:rPr>
-        <w:t>Наш проект создал современный электронный учебник, который решает проблемы цифрового образования. Вместо простого переноса текста на экран, мы разработали по-настоящему интерактивный ресурс.</w:t>
+        <w:t>Мой</w:t>
+      </w:r>
+      <w:r>
+        <w:rPr>
+          <w:sz w:val="28"/>
+          <w:szCs w:val="28"/>
+        </w:rPr>
+        <w:t xml:space="preserve"> проект создал современный электронный учебник, который решает проблемы цифрового образования. Вместо прост</w:t>
+      </w:r>
+      <w:r>
+        <w:rPr>
+          <w:sz w:val="28"/>
+          <w:szCs w:val="28"/>
+        </w:rPr>
+        <w:t>ого переноса текста на экран, я разработал</w:t>
+      </w:r>
+      <w:r>
+        <w:rPr>
+          <w:sz w:val="28"/>
+          <w:szCs w:val="28"/>
+        </w:rPr>
+        <w:t xml:space="preserve"> по-настоящему интерактивный ресурс.</w:t>
       </w:r>
     </w:p>
     <w:p>
@@ -1770,7 +1837,7 @@
           <w:sz w:val="28"/>
           <w:szCs w:val="28"/>
         </w:rPr>
-        <w:t>В качестве практической реализации был создан рабочий прототип учебника физики для 8-го класса. Он успешно прошел все тесты, подтвердив свою эффективность и соответствие образовательным задачам.</w:t>
+        <w:t>В качестве практической реализации был создан рабочий прототип учебника физики для 8-го класса. Он прошел все тесты, подтвердив свою эффективность и соответствие образовательным задачам.</w:t>
       </w:r>
     </w:p>
     <w:p>
@@ -1787,7 +1854,14 @@
           <w:sz w:val="28"/>
           <w:szCs w:val="28"/>
         </w:rPr>
-        <w:t>Мы доказали, что качественный цифровой учебник — это сложный продукт, требующий интеграции грамотного дизайна и надежной программной реализации. Его дальнейшее развитие — это мобильные платформы и новые учебные модули.</w:t>
+        <w:t>Я доказал</w:t>
+      </w:r>
+      <w:r>
+        <w:rPr>
+          <w:sz w:val="28"/>
+          <w:szCs w:val="28"/>
+        </w:rPr>
+        <w:t>, что качественный цифровой учебник — это сложный продукт, требующий интеграции грамотного дизайна и надежной программной реализации.</w:t>
       </w:r>
     </w:p>
     <w:p>

--- a/Защитное слово.docx
+++ b/Защитное слово.docx
@@ -218,6 +218,231 @@
           <w:szCs w:val="28"/>
         </w:rPr>
         <w:t>СЛАЙД 4</w:t>
+      </w:r>
+    </w:p>
+    <w:p>
+      <w:pPr>
+        <w:spacing w:after="0" w:line="360" w:lineRule="auto"/>
+        <w:jc w:val="both"/>
+        <w:rPr>
+          <w:rFonts w:ascii="Times New Roman" w:hAnsi="Times New Roman" w:cs="Times New Roman"/>
+          <w:b/>
+          <w:sz w:val="28"/>
+          <w:szCs w:val="28"/>
+        </w:rPr>
+      </w:pPr>
+      <w:r>
+        <w:rPr>
+          <w:rFonts w:ascii="Times New Roman" w:hAnsi="Times New Roman" w:cs="Times New Roman"/>
+          <w:b/>
+          <w:sz w:val="28"/>
+          <w:szCs w:val="28"/>
+        </w:rPr>
+        <w:t>Наиболее популярными платформами для электронных учебников являются</w:t>
+      </w:r>
+      <w:r>
+        <w:rPr>
+          <w:rFonts w:ascii="Times New Roman" w:hAnsi="Times New Roman" w:cs="Times New Roman"/>
+          <w:b/>
+          <w:sz w:val="28"/>
+          <w:szCs w:val="28"/>
+        </w:rPr>
+        <w:t>:</w:t>
+      </w:r>
+    </w:p>
+    <w:p>
+      <w:pPr>
+        <w:spacing w:after="0" w:line="360" w:lineRule="auto"/>
+        <w:jc w:val="both"/>
+        <w:rPr>
+          <w:rFonts w:ascii="Times New Roman" w:hAnsi="Times New Roman" w:cs="Times New Roman"/>
+          <w:bCs/>
+          <w:sz w:val="28"/>
+          <w:szCs w:val="28"/>
+        </w:rPr>
+      </w:pPr>
+      <w:r>
+        <w:rPr>
+          <w:rFonts w:ascii="Times New Roman" w:hAnsi="Times New Roman" w:cs="Times New Roman"/>
+          <w:bCs/>
+          <w:sz w:val="28"/>
+          <w:szCs w:val="28"/>
+        </w:rPr>
+        <w:t xml:space="preserve">Система дистанционного обучения </w:t>
+      </w:r>
+      <w:proofErr w:type="spellStart"/>
+      <w:r>
+        <w:rPr>
+          <w:rFonts w:ascii="Times New Roman" w:hAnsi="Times New Roman" w:cs="Times New Roman"/>
+          <w:bCs/>
+          <w:sz w:val="28"/>
+          <w:szCs w:val="28"/>
+        </w:rPr>
+        <w:t>Moodle</w:t>
+      </w:r>
+      <w:proofErr w:type="spellEnd"/>
+    </w:p>
+    <w:p>
+      <w:pPr>
+        <w:spacing w:after="0" w:line="360" w:lineRule="auto"/>
+        <w:jc w:val="both"/>
+        <w:rPr>
+          <w:rFonts w:ascii="Times New Roman" w:hAnsi="Times New Roman" w:cs="Times New Roman"/>
+          <w:bCs/>
+          <w:sz w:val="28"/>
+          <w:szCs w:val="28"/>
+        </w:rPr>
+      </w:pPr>
+      <w:r>
+        <w:rPr>
+          <w:rFonts w:ascii="Times New Roman" w:hAnsi="Times New Roman" w:cs="Times New Roman"/>
+          <w:bCs/>
+          <w:sz w:val="28"/>
+          <w:szCs w:val="28"/>
+        </w:rPr>
+        <w:t>Платформа "</w:t>
+      </w:r>
+      <w:proofErr w:type="spellStart"/>
+      <w:r>
+        <w:rPr>
+          <w:rFonts w:ascii="Times New Roman" w:hAnsi="Times New Roman" w:cs="Times New Roman"/>
+          <w:bCs/>
+          <w:sz w:val="28"/>
+          <w:szCs w:val="28"/>
+        </w:rPr>
+        <w:t>Учи</w:t>
+      </w:r>
+      <w:proofErr w:type="gramStart"/>
+      <w:r>
+        <w:rPr>
+          <w:rFonts w:ascii="Times New Roman" w:hAnsi="Times New Roman" w:cs="Times New Roman"/>
+          <w:bCs/>
+          <w:sz w:val="28"/>
+          <w:szCs w:val="28"/>
+        </w:rPr>
+        <w:t>.р</w:t>
+      </w:r>
+      <w:proofErr w:type="gramEnd"/>
+      <w:r>
+        <w:rPr>
+          <w:rFonts w:ascii="Times New Roman" w:hAnsi="Times New Roman" w:cs="Times New Roman"/>
+          <w:bCs/>
+          <w:sz w:val="28"/>
+          <w:szCs w:val="28"/>
+        </w:rPr>
+        <w:t>у</w:t>
+      </w:r>
+      <w:proofErr w:type="spellEnd"/>
+      <w:r>
+        <w:rPr>
+          <w:rFonts w:ascii="Times New Roman" w:hAnsi="Times New Roman" w:cs="Times New Roman"/>
+          <w:bCs/>
+          <w:sz w:val="28"/>
+          <w:szCs w:val="28"/>
+        </w:rPr>
+        <w:t>"</w:t>
+      </w:r>
+    </w:p>
+    <w:p>
+      <w:pPr>
+        <w:spacing w:after="0" w:line="360" w:lineRule="auto"/>
+        <w:jc w:val="both"/>
+        <w:rPr>
+          <w:rFonts w:ascii="Times New Roman" w:hAnsi="Times New Roman" w:cs="Times New Roman"/>
+          <w:sz w:val="28"/>
+          <w:szCs w:val="28"/>
+        </w:rPr>
+      </w:pPr>
+      <w:r>
+        <w:rPr>
+          <w:rFonts w:ascii="Times New Roman" w:hAnsi="Times New Roman" w:cs="Times New Roman"/>
+          <w:bCs/>
+          <w:sz w:val="28"/>
+          <w:szCs w:val="28"/>
+        </w:rPr>
+        <w:t xml:space="preserve">Электронная библиотека </w:t>
+      </w:r>
+      <w:proofErr w:type="spellStart"/>
+      <w:r>
+        <w:rPr>
+          <w:rFonts w:ascii="Times New Roman" w:hAnsi="Times New Roman" w:cs="Times New Roman"/>
+          <w:bCs/>
+          <w:sz w:val="28"/>
+          <w:szCs w:val="28"/>
+        </w:rPr>
+        <w:t>ЛитРес</w:t>
+      </w:r>
+      <w:proofErr w:type="spellEnd"/>
+      <w:r>
+        <w:rPr>
+          <w:rFonts w:ascii="Times New Roman" w:hAnsi="Times New Roman" w:cs="Times New Roman"/>
+          <w:sz w:val="28"/>
+          <w:szCs w:val="28"/>
+        </w:rPr>
+        <w:t xml:space="preserve"> </w:t>
+      </w:r>
+    </w:p>
+    <w:p>
+      <w:pPr>
+        <w:spacing w:after="0" w:line="360" w:lineRule="auto"/>
+        <w:ind w:firstLine="709"/>
+        <w:jc w:val="both"/>
+        <w:rPr>
+          <w:rFonts w:ascii="Times New Roman" w:eastAsia="Times New Roman" w:hAnsi="Times New Roman" w:cs="Times New Roman"/>
+          <w:sz w:val="28"/>
+          <w:szCs w:val="28"/>
+          <w:lang w:eastAsia="ru-RU"/>
+        </w:rPr>
+      </w:pPr>
+      <w:r>
+        <w:rPr>
+          <w:rFonts w:ascii="Times New Roman" w:eastAsia="Times New Roman" w:hAnsi="Times New Roman" w:cs="Times New Roman"/>
+          <w:sz w:val="28"/>
+          <w:szCs w:val="28"/>
+          <w:lang w:eastAsia="ru-RU"/>
+        </w:rPr>
+        <w:t xml:space="preserve">Несмотря на разнообразие существующих </w:t>
+      </w:r>
+      <w:proofErr w:type="gramStart"/>
+      <w:r>
+        <w:rPr>
+          <w:rFonts w:ascii="Times New Roman" w:eastAsia="Times New Roman" w:hAnsi="Times New Roman" w:cs="Times New Roman"/>
+          <w:sz w:val="28"/>
+          <w:szCs w:val="28"/>
+          <w:lang w:eastAsia="ru-RU"/>
+        </w:rPr>
+        <w:t>платформ</w:t>
+      </w:r>
+      <w:proofErr w:type="gramEnd"/>
+      <w:r>
+        <w:rPr>
+          <w:rFonts w:ascii="Times New Roman" w:eastAsia="Times New Roman" w:hAnsi="Times New Roman" w:cs="Times New Roman"/>
+          <w:sz w:val="28"/>
+          <w:szCs w:val="28"/>
+          <w:lang w:eastAsia="ru-RU"/>
+        </w:rPr>
+        <w:t xml:space="preserve"> и ресурсов, важно учитывать их сильные и слабые стороны.</w:t>
+      </w:r>
+    </w:p>
+    <w:p>
+      <w:pPr>
+        <w:spacing w:after="0" w:line="360" w:lineRule="auto"/>
+        <w:jc w:val="both"/>
+        <w:rPr>
+          <w:rFonts w:ascii="Times New Roman" w:eastAsia="Times New Roman" w:hAnsi="Times New Roman" w:cs="Times New Roman"/>
+          <w:sz w:val="28"/>
+          <w:szCs w:val="28"/>
+          <w:lang w:eastAsia="ru-RU"/>
+        </w:rPr>
+      </w:pPr>
+      <w:r>
+        <w:rPr>
+          <w:rFonts w:ascii="Times New Roman" w:eastAsia="Times New Roman" w:hAnsi="Times New Roman" w:cs="Times New Roman"/>
+          <w:sz w:val="28"/>
+          <w:szCs w:val="28"/>
+          <w:lang w:eastAsia="ru-RU"/>
+        </w:rPr>
+        <w:t>СЛАЙД 5</w:t>
       </w:r>
     </w:p>
     <w:p>
@@ -344,7 +569,7 @@
           <w:szCs w:val="28"/>
           <w:lang w:eastAsia="ru-RU"/>
         </w:rPr>
-        <w:t>СЛАЙД 5</w:t>
+        <w:t>СЛАЙД 6</w:t>
       </w:r>
     </w:p>
     <w:p>
@@ -471,7 +696,7 @@
           <w:rFonts w:ascii="Times New Roman" w:eastAsia="Times New Roman" w:hAnsi="Times New Roman" w:cs="Times New Roman"/>
           <w:sz w:val="28"/>
           <w:szCs w:val="28"/>
-          <w:lang w:eastAsia="ru-RU"/>
+          <w:lang w:val="en-US" w:eastAsia="ru-RU"/>
         </w:rPr>
       </w:pPr>
       <w:r>
@@ -500,21 +725,46 @@
         <w:jc w:val="both"/>
         <w:rPr>
           <w:rFonts w:ascii="Times New Roman" w:eastAsia="Times New Roman" w:hAnsi="Times New Roman" w:cs="Times New Roman"/>
-          <w:b/>
-          <w:sz w:val="28"/>
-          <w:szCs w:val="28"/>
-          <w:lang w:eastAsia="ru-RU"/>
-        </w:rPr>
-      </w:pPr>
-      <w:r>
-        <w:rPr>
-          <w:rFonts w:ascii="Times New Roman" w:eastAsia="Times New Roman" w:hAnsi="Times New Roman" w:cs="Times New Roman"/>
-          <w:b/>
-          <w:sz w:val="28"/>
-          <w:szCs w:val="28"/>
-          <w:lang w:eastAsia="ru-RU"/>
-        </w:rPr>
-        <w:t>СЛАЙД 6</w:t>
+          <w:sz w:val="28"/>
+          <w:szCs w:val="28"/>
+          <w:lang w:val="en-US" w:eastAsia="ru-RU"/>
+        </w:rPr>
+      </w:pPr>
+    </w:p>
+    <w:p>
+      <w:pPr>
+        <w:spacing w:after="0" w:line="360" w:lineRule="auto"/>
+        <w:jc w:val="both"/>
+        <w:rPr>
+          <w:rFonts w:ascii="Times New Roman" w:eastAsia="Times New Roman" w:hAnsi="Times New Roman" w:cs="Times New Roman"/>
+          <w:sz w:val="28"/>
+          <w:szCs w:val="28"/>
+          <w:lang w:val="en-US" w:eastAsia="ru-RU"/>
+        </w:rPr>
+      </w:pPr>
+    </w:p>
+    <w:p>
+      <w:pPr>
+        <w:spacing w:after="0" w:line="360" w:lineRule="auto"/>
+        <w:jc w:val="both"/>
+        <w:rPr>
+          <w:rFonts w:ascii="Times New Roman" w:eastAsia="Times New Roman" w:hAnsi="Times New Roman" w:cs="Times New Roman"/>
+          <w:b/>
+          <w:sz w:val="28"/>
+          <w:szCs w:val="28"/>
+          <w:lang w:val="en-US" w:eastAsia="ru-RU"/>
+        </w:rPr>
+      </w:pPr>
+      <w:r>
+        <w:rPr>
+          <w:rFonts w:ascii="Times New Roman" w:eastAsia="Times New Roman" w:hAnsi="Times New Roman" w:cs="Times New Roman"/>
+          <w:b/>
+          <w:sz w:val="28"/>
+          <w:szCs w:val="28"/>
+          <w:lang w:eastAsia="ru-RU"/>
+        </w:rPr>
+        <w:lastRenderedPageBreak/>
+        <w:t>СЛАЙД 7</w:t>
       </w:r>
     </w:p>
     <w:p>
@@ -564,43 +814,6 @@
         </w:rPr>
         <w:t xml:space="preserve"> Я выделил 5 этапов разработки</w:t>
       </w:r>
-    </w:p>
-    <w:p>
-      <w:pPr>
-        <w:spacing w:after="0" w:line="360" w:lineRule="auto"/>
-        <w:jc w:val="both"/>
-        <w:rPr>
-          <w:rFonts w:ascii="Times New Roman" w:hAnsi="Times New Roman" w:cs="Times New Roman"/>
-          <w:sz w:val="28"/>
-          <w:szCs w:val="28"/>
-        </w:rPr>
-      </w:pPr>
-    </w:p>
-    <w:p>
-      <w:pPr>
-        <w:spacing w:after="0" w:line="360" w:lineRule="auto"/>
-        <w:jc w:val="both"/>
-        <w:rPr>
-          <w:rFonts w:ascii="Times New Roman" w:eastAsia="Times New Roman" w:hAnsi="Times New Roman" w:cs="Times New Roman"/>
-          <w:b/>
-          <w:sz w:val="28"/>
-          <w:szCs w:val="28"/>
-          <w:lang w:eastAsia="ru-RU"/>
-        </w:rPr>
-      </w:pPr>
-    </w:p>
-    <w:p>
-      <w:pPr>
-        <w:spacing w:after="0" w:line="360" w:lineRule="auto"/>
-        <w:jc w:val="both"/>
-        <w:rPr>
-          <w:rFonts w:ascii="Times New Roman" w:eastAsia="Times New Roman" w:hAnsi="Times New Roman" w:cs="Times New Roman"/>
-          <w:b/>
-          <w:sz w:val="28"/>
-          <w:szCs w:val="28"/>
-          <w:lang w:eastAsia="ru-RU"/>
-        </w:rPr>
-      </w:pPr>
     </w:p>
     <w:tbl>
       <w:tblPr>
@@ -643,11 +856,9 @@
                 <w:sz w:val="28"/>
                 <w:szCs w:val="28"/>
               </w:rPr>
-              <w:lastRenderedPageBreak/>
               <w:t xml:space="preserve">№ </w:t>
             </w:r>
             <w:proofErr w:type="spellStart"/>
-            <w:proofErr w:type="gramStart"/>
             <w:r>
               <w:rPr>
                 <w:rFonts w:ascii="Times New Roman" w:hAnsi="Times New Roman" w:cs="Times New Roman"/>
@@ -658,7 +869,6 @@
               <w:t>п</w:t>
             </w:r>
             <w:proofErr w:type="spellEnd"/>
-            <w:proofErr w:type="gramEnd"/>
             <w:r>
               <w:rPr>
                 <w:rFonts w:ascii="Times New Roman" w:hAnsi="Times New Roman" w:cs="Times New Roman"/>
@@ -1015,7 +1225,17 @@
           <w:szCs w:val="28"/>
           <w:lang w:eastAsia="ru-RU"/>
         </w:rPr>
-        <w:t>СЛАЙД 7</w:t>
+        <w:t xml:space="preserve">СЛАЙД </w:t>
+      </w:r>
+      <w:r>
+        <w:rPr>
+          <w:rFonts w:ascii="Times New Roman" w:eastAsia="Times New Roman" w:hAnsi="Times New Roman" w:cs="Times New Roman"/>
+          <w:b/>
+          <w:sz w:val="28"/>
+          <w:szCs w:val="28"/>
+          <w:lang w:eastAsia="ru-RU"/>
+        </w:rPr>
+        <w:t>8</w:t>
       </w:r>
     </w:p>
     <w:p>
@@ -1338,6 +1558,7 @@
     <w:p>
       <w:pPr>
         <w:spacing w:after="0" w:line="360" w:lineRule="auto"/>
+        <w:ind w:firstLine="709"/>
         <w:jc w:val="both"/>
         <w:rPr>
           <w:rStyle w:val="soft1"/>
@@ -1419,7 +1640,17 @@
           <w:szCs w:val="28"/>
           <w:lang w:eastAsia="ru-RU"/>
         </w:rPr>
-        <w:t>СЛАЙД 8</w:t>
+        <w:t>СЛАЙД</w:t>
+      </w:r>
+      <w:r>
+        <w:rPr>
+          <w:rFonts w:ascii="Times New Roman" w:eastAsia="Times New Roman" w:hAnsi="Times New Roman" w:cs="Times New Roman"/>
+          <w:b/>
+          <w:sz w:val="28"/>
+          <w:szCs w:val="28"/>
+          <w:lang w:eastAsia="ru-RU"/>
+        </w:rPr>
+        <w:t xml:space="preserve"> 9</w:t>
       </w:r>
     </w:p>
     <w:p>
@@ -1529,7 +1760,7 @@
           <w:szCs w:val="28"/>
           <w:lang w:eastAsia="ru-RU"/>
         </w:rPr>
-        <w:t>СЛАЙД 9</w:t>
+        <w:t>СЛАЙД 10</w:t>
       </w:r>
     </w:p>
     <w:p>
@@ -1590,7 +1821,18 @@
           <w:szCs w:val="28"/>
           <w:lang w:eastAsia="ru-RU"/>
         </w:rPr>
-        <w:t>СЛАЙД 10</w:t>
+        <w:lastRenderedPageBreak/>
+        <w:t>СЛАЙД 1</w:t>
+      </w:r>
+      <w:r>
+        <w:rPr>
+          <w:rFonts w:ascii="Times New Roman" w:eastAsia="Times New Roman" w:hAnsi="Times New Roman" w:cs="Times New Roman"/>
+          <w:b/>
+          <w:sz w:val="28"/>
+          <w:szCs w:val="28"/>
+          <w:lang w:eastAsia="ru-RU"/>
+        </w:rPr>
+        <w:t>1</w:t>
       </w:r>
     </w:p>
     <w:p>
@@ -1681,7 +1923,17 @@
           <w:szCs w:val="28"/>
           <w:lang w:eastAsia="ru-RU"/>
         </w:rPr>
-        <w:t>СЛАЙД 11</w:t>
+        <w:t>СЛАЙД 1</w:t>
+      </w:r>
+      <w:r>
+        <w:rPr>
+          <w:rFonts w:ascii="Times New Roman" w:eastAsia="Times New Roman" w:hAnsi="Times New Roman" w:cs="Times New Roman"/>
+          <w:b/>
+          <w:sz w:val="28"/>
+          <w:szCs w:val="28"/>
+          <w:lang w:eastAsia="ru-RU"/>
+        </w:rPr>
+        <w:t>2</w:t>
       </w:r>
     </w:p>
     <w:p>
@@ -1726,19 +1978,6 @@
         </w:rPr>
         <w:t>.</w:t>
       </w:r>
-    </w:p>
-    <w:p>
-      <w:pPr>
-        <w:spacing w:after="0" w:line="360" w:lineRule="auto"/>
-        <w:jc w:val="both"/>
-        <w:rPr>
-          <w:rFonts w:ascii="Times New Roman" w:hAnsi="Times New Roman"/>
-          <w:noProof/>
-          <w:sz w:val="28"/>
-          <w:szCs w:val="28"/>
-          <w:lang w:eastAsia="ru-RU"/>
-        </w:rPr>
-      </w:pPr>
     </w:p>
     <w:p>
       <w:pPr>
@@ -1782,7 +2021,17 @@
           <w:szCs w:val="28"/>
           <w:lang w:eastAsia="ru-RU"/>
         </w:rPr>
-        <w:t>СЛАЙД 12</w:t>
+        <w:t>СЛАЙД 1</w:t>
+      </w:r>
+      <w:r>
+        <w:rPr>
+          <w:rFonts w:ascii="Times New Roman" w:eastAsia="Times New Roman" w:hAnsi="Times New Roman" w:cs="Times New Roman"/>
+          <w:b/>
+          <w:sz w:val="28"/>
+          <w:szCs w:val="28"/>
+          <w:lang w:eastAsia="ru-RU"/>
+        </w:rPr>
+        <w:t>3</w:t>
       </w:r>
     </w:p>
     <w:p>
@@ -1870,20 +2119,20 @@
         <w:rPr>
           <w:rFonts w:ascii="Times New Roman" w:eastAsia="Times New Roman" w:hAnsi="Times New Roman" w:cs="Times New Roman"/>
           <w:b/>
-          <w:sz w:val="40"/>
-          <w:szCs w:val="40"/>
-          <w:lang w:eastAsia="ru-RU"/>
-        </w:rPr>
-      </w:pPr>
-      <w:r>
-        <w:rPr>
-          <w:rFonts w:ascii="Times New Roman" w:eastAsia="Times New Roman" w:hAnsi="Times New Roman" w:cs="Times New Roman"/>
-          <w:b/>
-          <w:sz w:val="40"/>
-          <w:szCs w:val="40"/>
-          <w:lang w:eastAsia="ru-RU"/>
-        </w:rPr>
-        <w:t>СЛАЙД 13</w:t>
+          <w:sz w:val="28"/>
+          <w:szCs w:val="28"/>
+          <w:lang w:eastAsia="ru-RU"/>
+        </w:rPr>
+      </w:pPr>
+      <w:r>
+        <w:rPr>
+          <w:rFonts w:ascii="Times New Roman" w:eastAsia="Times New Roman" w:hAnsi="Times New Roman" w:cs="Times New Roman"/>
+          <w:b/>
+          <w:sz w:val="28"/>
+          <w:szCs w:val="28"/>
+          <w:lang w:eastAsia="ru-RU"/>
+        </w:rPr>
+        <w:t>СЛАЙД 14</w:t>
       </w:r>
     </w:p>
     <w:p>
@@ -2203,7 +2452,6 @@
   <w:style w:type="character" w:default="1" w:styleId="a0">
     <w:name w:val="Default Paragraph Font"/>
     <w:uiPriority w:val="1"/>
-    <w:semiHidden/>
     <w:unhideWhenUsed/>
   </w:style>
   <w:style w:type="table" w:default="1" w:styleId="a1">
